--- a/pipeline/로컬_데이터_수집_RL_파이프라인_v6_7_2026-02-15.docx
+++ b/pipeline/로컬_데이터_수집_RL_파이프라인_v6_7_2026-02-15.docx
@@ -4409,6 +4409,18 @@
     <w:p>
       <w:r>
         <w:t>- 확정 상수: WHEEL_RADIUS=0.049m, BASE_RADIUS=0.1085m, LIN_SCALE=1.0166, ANG_SCALE=1.2360, WZ_SIGN=-1.0, linear_map=identity(auto-select).</w:t>
+      </w:r>
+    </w:p>
+    <w:p>
+      <w:pPr/>
+      <w:r>
+        <w:t>- sim_real_calibration_test.py는 Script Editor 보조 검증(POSE 총량 기준)이며, 실배포 Go/NoGo는 tune_sim_dynamics.py + replay_in_sim.py + check_calibration_gate.py 결과로 최종 판정.</w:t>
+      </w:r>
+    </w:p>
+    <w:p>
+      <w:pPr/>
+      <w:r>
+        <w:t>- sim_real_calibration_test.py에서 AUTO_LOAD_COMP_FROM_DYNAMICS=True일 때 calibration/tuned_dynamics.json의 command_transform(lin_scale, ang_scale, wz_sign, linear_map)을 우선 로드하고, 파일이 없으면 코드 상수를 fallback으로 사용.</w:t>
       </w:r>
     </w:p>
     <w:p>

--- a/pipeline/로컬_데이터_수집_RL_파이프라인_v6_7_2026-02-15.docx
+++ b/pipeline/로컬_데이터_수집_RL_파이프라인_v6_7_2026-02-15.docx
@@ -2446,6 +2446,12 @@
         <w:t># setup_bc_rl.sh 템플릿 (참고용)</w:t>
         <w:br/>
         <w:t>python ~/bc_rl_pipeline/scripts/train_bc.py --task navigation</w:t>
+      </w:r>
+    </w:p>
+    <w:p>
+      <w:pPr/>
+      <w:r>
+        <w:t>추가 규칙: train_bc.py는 기본 정규화 OFF가 기준이며, --normalize 사용 시에만 bc_nav_norm.npz가 생성된다.</w:t>
       </w:r>
     </w:p>
     <w:p>

--- a/pipeline/로컬_데이터_수집_RL_파이프라인_v6_7_2026-02-15.docx
+++ b/pipeline/로컬_데이터_수집_RL_파이프라인_v6_7_2026-02-15.docx
@@ -40,7 +40,7 @@
         <w:jc w:val="center"/>
       </w:pPr>
       <w:r>
-        <w:t>v6.7 — 2026-02-17 (Sim-Real 캘리브레이션 최신 검증 반영 + base 스케일/부호 상수 명시 + 데이터 수집/실배포 적용 규칙 통합) 환경: RTX 3090 24GB, Ubuntu 22.04 / Isaac Sim 5.0.0.0 + Isaac Lab 0.44.9 / CUDA 12.6</w:t>
+        <w:t>v6.7 — 2026-02-17 (Sim-Real 캘리브레이션 최신 검증 반영 + base 스케일/부호 상수 명시 + 데이터 수집/실배포 적용 규칙 통합 + 텔레옵 ROS2 다중상속 초기화 안정화 + replay 시계열 정렬 입력검증(align_and_compare) 강화) 환경: RTX 3090 24GB, Ubuntu 22.04 / Isaac Sim 5.0.0.0 + Isaac Lab 0.44.9 / CUDA 12.6</w:t>
       </w:r>
     </w:p>
     <w:p>
@@ -1984,7 +1984,7 @@
     </w:p>
     <w:p>
       <w:r>
-        <w:t>TCP JSON(Tailscale 100.91.14.65:15002, 20Hz) → ROS2 → record_teleop.py(25Hz).</w:t>
+        <w:t>TCP JSON(Tailscale 100.91.14.65:15002, 20Hz) → ROS2 → record_teleop.py(25Hz). 해당 host/port는 현재 운영 기본값이며, 필요 시 실행 인자(--host/--port/--leader_port)로 override 가능.</w:t>
       </w:r>
     </w:p>
     <w:p>
@@ -7006,7 +7006,7 @@
     </w:p>
     <w:p>
       <w:r>
-        <w:t>v6.7 (2026-02-17): Sim-Real 캘리브레이션 최신 결과를 9.5에 통합하고, base 스케일 상수(LIN_SCALE=1.0166, ANG_SCALE=1.2360, WZ_SIGN=-1.0) 및 적용 규칙(수집=sim space 유지, 배포=sim-&gt;real 역변환 1회)을 명시. 9.4에 실배포 적용 주의사항 추가.</w:t>
+        <w:t>v6.7 (2026-02-17): Sim-Real 캘리브레이션 최신 결과를 9.5에 통합하고, base 스케일 상수(LIN_SCALE=1.0166, ANG_SCALE=1.2360, WZ_SIGN=-1.0) 및 적용 규칙(수집=sim space 유지, 배포=sim-&gt;real 역변환 1회)을 명시. 9.4에 실배포 적용 주의사항 추가. 추가로 텔레옵 ROS2 다중상속 초기화 안정화와 replay 시계열 정렬 입력검증(align_and_compare) 강화를 반영.</w:t>
       </w:r>
     </w:p>
     <w:p>

--- a/pipeline/로컬_데이터_수집_RL_파이프라인_v6_7_2026-02-15.docx
+++ b/pipeline/로컬_데이터_수집_RL_파이프라인_v6_7_2026-02-15.docx
@@ -7250,6 +7250,43 @@
         <w:t/>
       </w:r>
     </w:p>
+    <w:p>
+      <w:r>
+        <w:br w:type="page"/>
+      </w:r>
+    </w:p>
+    <w:p>
+      <w:pPr>
+        <w:pStyle w:val="Heading2"/>
+      </w:pPr>
+      <w:r>
+        <w:t>v8 업데이트 (2026-02-18)</w:t>
+      </w:r>
+    </w:p>
+    <w:p>
+      <w:pPr>
+        <w:pStyle w:val="ListBullet"/>
+      </w:pPr>
+      <w:r>
+        <w:t>collect_demos.py (physics multi-object)에서 episode instruction을 활성 물체명 기반으로 저장합니다.</w:t>
+      </w:r>
+    </w:p>
+    <w:p>
+      <w:pPr>
+        <w:pStyle w:val="ListBullet"/>
+      </w:pPr>
+      <w:r>
+        <w:t>HDF5 메타데이터에 final_object_dist를 기본 최종 거리로 저장하며, final_dist는 하위호환 alias로 유지합니다.</w:t>
+      </w:r>
+    </w:p>
+    <w:p>
+      <w:pPr>
+        <w:pStyle w:val="ListBullet"/>
+      </w:pPr>
+      <w:r>
+        <w:t>deploy_vla_action_bridge.py를 추가해 VLA action(9D) -&gt; sim denorm -&gt; sim_to_real -&gt; arm limit 매핑 체인을 한 번에 검증할 수 있습니다.</w:t>
+      </w:r>
+    </w:p>
     <w:sectPr>
       <w:pgSz w:w="12240" w:h="15840"/>
       <w:pgMar w:top="1440" w:right="1800" w:bottom="1440" w:left="1800" w:header="720" w:footer="720" w:gutter="0"/>
